--- a/2주차 과제/2주차 과제 안주형.docx
+++ b/2주차 과제/2주차 과제 안주형.docx
@@ -5,12 +5,83 @@
     <w:p>
       <w:pPr>
         <w:jc w:val="center"/>
+        <w:rPr>
+          <w:b/>
+          <w:bCs/>
+          <w:sz w:val="44"/>
+          <w:szCs w:val="44"/>
+        </w:rPr>
       </w:pPr>
       <w:r>
         <w:rPr>
           <w:rFonts w:hint="eastAsia"/>
-        </w:rPr>
-        <w:t>2주차 과제</w:t>
+          <w:b/>
+          <w:bCs/>
+          <w:sz w:val="44"/>
+          <w:szCs w:val="44"/>
+        </w:rPr>
+        <w:t xml:space="preserve">인공지능개론 </w:t>
+      </w:r>
+      <w:r>
+        <w:rPr>
+          <w:rFonts w:hint="eastAsia"/>
+          <w:b/>
+          <w:bCs/>
+          <w:sz w:val="44"/>
+          <w:szCs w:val="44"/>
+        </w:rPr>
+        <w:t xml:space="preserve">2주차 </w:t>
+      </w:r>
+      <w:r>
+        <w:rPr>
+          <w:b/>
+          <w:bCs/>
+          <w:sz w:val="44"/>
+          <w:szCs w:val="44"/>
+        </w:rPr>
+        <w:t>과제</w:t>
+      </w:r>
+    </w:p>
+    <w:p>
+      <w:pPr>
+        <w:jc w:val="center"/>
+        <w:rPr>
+          <w:rFonts w:hint="eastAsia"/>
+          <w:sz w:val="32"/>
+          <w:szCs w:val="32"/>
+        </w:rPr>
+      </w:pPr>
+      <w:r>
+        <w:rPr>
+          <w:rFonts w:hint="eastAsia"/>
+          <w:sz w:val="32"/>
+          <w:szCs w:val="32"/>
+        </w:rPr>
+        <w:t>-</w:t>
+      </w:r>
+      <w:r>
+        <w:rPr>
+          <w:rFonts w:hint="eastAsia"/>
+          <w:sz w:val="32"/>
+          <w:szCs w:val="32"/>
+        </w:rPr>
+        <w:t>마빈 민스키</w:t>
+      </w:r>
+      <w:r>
+        <w:rPr>
+          <w:rFonts w:hint="eastAsia"/>
+          <w:sz w:val="32"/>
+          <w:szCs w:val="32"/>
+        </w:rPr>
+        <w:t>와 AI시대의 겨울</w:t>
+      </w:r>
+      <w:r>
+        <w:rPr>
+          <w:rFonts w:hint="eastAsia"/>
+          <w:sz w:val="32"/>
+          <w:szCs w:val="32"/>
+        </w:rPr>
+        <w:t>-</w:t>
       </w:r>
     </w:p>
     <w:p>
@@ -36,16 +107,558 @@
     </w:p>
     <w:p>
       <w:pPr>
+        <w:ind w:firstLineChars="200" w:firstLine="440"/>
         <w:jc w:val="both"/>
-        <w:rPr>
-          <w:rFonts w:hint="eastAsia"/>
-        </w:rPr>
       </w:pPr>
       <w:r>
         <w:rPr>
           <w:rFonts w:hint="eastAsia"/>
         </w:rPr>
-        <w:t>1500자 가장 마음에 들었던 주제에 대해 수필 작성</w:t>
+        <w:t xml:space="preserve">인공지능의 역사에 대한 </w:t>
+      </w:r>
+      <w:r>
+        <w:rPr>
+          <w:rFonts w:hint="eastAsia"/>
+        </w:rPr>
+        <w:t>수업</w:t>
+      </w:r>
+      <w:r>
+        <w:rPr>
+          <w:rFonts w:hint="eastAsia"/>
+        </w:rPr>
+        <w:t xml:space="preserve"> </w:t>
+      </w:r>
+      <w:r>
+        <w:rPr>
+          <w:rFonts w:hint="eastAsia"/>
+        </w:rPr>
+        <w:t>내용 중 마빈 민스키가 가져온 AI의 겨울이 기억이 남는다.</w:t>
+      </w:r>
+      <w:r>
+        <w:rPr>
+          <w:rFonts w:hint="eastAsia"/>
+        </w:rPr>
+        <w:t xml:space="preserve"> 그래서 마빈 민스키와 AI시대의 겨울에 대해서 알아보았다.</w:t>
+      </w:r>
+      <w:r>
+        <w:rPr>
+          <w:rFonts w:hint="eastAsia"/>
+        </w:rPr>
+        <w:t xml:space="preserve"> AI시대의 겨울을 바라보는 시선은 저마다 다를 수 있지만 대체로 두</w:t>
+      </w:r>
+      <w:r>
+        <w:rPr>
+          <w:rFonts w:hint="eastAsia"/>
+        </w:rPr>
+        <w:t xml:space="preserve"> </w:t>
+      </w:r>
+      <w:r>
+        <w:rPr>
+          <w:rFonts w:hint="eastAsia"/>
+        </w:rPr>
+        <w:t>번의 겨울이 오늘날이 오기까지 있었다고 본다.</w:t>
+      </w:r>
+      <w:r>
+        <w:rPr>
+          <w:rFonts w:hint="eastAsia"/>
+        </w:rPr>
+        <w:t xml:space="preserve"> 그 다음은 마빈 민스키로</w:t>
+      </w:r>
+      <w:r>
+        <w:rPr>
+          <w:rFonts w:hint="eastAsia"/>
+        </w:rPr>
+        <w:t xml:space="preserve"> </w:t>
+      </w:r>
+      <w:r>
+        <w:rPr>
+          <w:rFonts w:hint="eastAsia"/>
+        </w:rPr>
+        <w:t>그</w:t>
+      </w:r>
+      <w:r>
+        <w:rPr>
+          <w:rFonts w:hint="eastAsia"/>
+        </w:rPr>
+        <w:t>는 1969년도에 인공지</w:t>
+      </w:r>
+      <w:r>
+        <w:rPr>
+          <w:rFonts w:hint="eastAsia"/>
+        </w:rPr>
+        <w:t xml:space="preserve">능 분야의 업적을 인정받아 </w:t>
+      </w:r>
+      <w:r>
+        <w:rPr>
+          <w:rFonts w:hint="eastAsia"/>
+        </w:rPr>
+        <w:t>튜링</w:t>
+      </w:r>
+      <w:r>
+        <w:rPr>
+          <w:rFonts w:hint="eastAsia"/>
+        </w:rPr>
+        <w:t>상을 받았다. 그는 인공지능의 선구자, 아버지</w:t>
+      </w:r>
+      <w:r>
+        <w:rPr>
+          <w:rFonts w:hint="eastAsia"/>
+        </w:rPr>
+        <w:t xml:space="preserve"> </w:t>
+      </w:r>
+      <w:r>
+        <w:rPr>
+          <w:rFonts w:hint="eastAsia"/>
+        </w:rPr>
+        <w:t>등등 많은 별명으로 불리는데 별명처럼 그는 인공지능 분야를 처음으로 개척하고 발전시켰다.</w:t>
+      </w:r>
+      <w:r>
+        <w:rPr>
+          <w:rFonts w:hint="eastAsia"/>
+        </w:rPr>
+        <w:t xml:space="preserve"> </w:t>
+      </w:r>
+      <w:r>
+        <w:rPr>
+          <w:rFonts w:hint="eastAsia"/>
+        </w:rPr>
+        <w:t>AI시대의 겨울이라 불리는 1960년대 후반은 민스키가 밝혀낸 퍼셉트론의 한계와 관련이 있다.</w:t>
+      </w:r>
+    </w:p>
+    <w:p>
+      <w:pPr>
+        <w:ind w:firstLineChars="200" w:firstLine="440"/>
+        <w:jc w:val="both"/>
+      </w:pPr>
+    </w:p>
+    <w:p>
+      <w:pPr>
+        <w:ind w:firstLineChars="200" w:firstLine="440"/>
+        <w:jc w:val="both"/>
+      </w:pPr>
+      <w:r>
+        <w:rPr>
+          <w:rFonts w:hint="eastAsia"/>
+        </w:rPr>
+        <w:t>퍼셉트론이란 인공신경망의 한</w:t>
+      </w:r>
+      <w:r>
+        <w:rPr>
+          <w:rFonts w:hint="eastAsia"/>
+        </w:rPr>
+        <w:t xml:space="preserve"> </w:t>
+      </w:r>
+      <w:r>
+        <w:rPr>
+          <w:rFonts w:hint="eastAsia"/>
+        </w:rPr>
+        <w:t>종류로 프랑크 로젠블랫에 의해 고안되었다. 당시 대다수의 AI 연구자들은 퍼셉트론을 연구하였는데 마빈 민스키와 세이무어 페퍼트는 &lt;퍼셉트론</w:t>
+      </w:r>
+      <w:r>
+        <w:rPr>
+          <w:rFonts w:hint="eastAsia"/>
+        </w:rPr>
+        <w:t>들</w:t>
+      </w:r>
+      <w:r>
+        <w:rPr>
+          <w:rFonts w:hint="eastAsia"/>
+        </w:rPr>
+        <w:t xml:space="preserve">&gt;이란 책을 출간하고 퍼셉트론의 한계를 밝혀냈다. </w:t>
+      </w:r>
+      <w:r>
+        <w:rPr>
+          <w:rFonts w:hint="eastAsia"/>
+        </w:rPr>
+        <w:t>퍼셉트론은 간단한 XOR</w:t>
+      </w:r>
+      <w:r>
+        <w:rPr>
+          <w:rFonts w:hint="eastAsia"/>
+        </w:rPr>
+        <w:t xml:space="preserve"> </w:t>
+      </w:r>
+      <w:r>
+        <w:rPr>
+          <w:rFonts w:hint="eastAsia"/>
+        </w:rPr>
+        <w:t>함수를 풀지 못했다. 즉 선형</w:t>
+      </w:r>
+      <w:r>
+        <w:rPr>
+          <w:rFonts w:hint="eastAsia"/>
+        </w:rPr>
+        <w:t xml:space="preserve"> </w:t>
+      </w:r>
+      <w:r>
+        <w:rPr>
+          <w:rFonts w:hint="eastAsia"/>
+        </w:rPr>
+        <w:t xml:space="preserve">구분이 불가능했다. </w:t>
+      </w:r>
+      <w:r>
+        <w:rPr>
+          <w:rFonts w:hint="eastAsia"/>
+        </w:rPr>
+        <w:t>마빈 민스키와 세이무어 페퍼트가 밝혀낸 퍼셉트론의 한계는 인공지능 분야에 큰 파장을 일으켰고, 연구자들은 심각하게 동요했다. 많은 연구자들이 인공지능의 미래에 의문을 품으며 인공지능 연구는 침체되었고 이렇게 AI시대의 겨울이 시작되었다.</w:t>
+      </w:r>
+    </w:p>
+    <w:p>
+      <w:pPr>
+        <w:ind w:firstLineChars="200" w:firstLine="440"/>
+        <w:jc w:val="both"/>
+      </w:pPr>
+      <w:r>
+        <w:rPr>
+          <w:rFonts w:hint="eastAsia"/>
+        </w:rPr>
+        <w:t>그</w:t>
+      </w:r>
+      <w:r>
+        <w:rPr>
+          <w:rFonts w:hint="eastAsia"/>
+        </w:rPr>
+        <w:t xml:space="preserve"> </w:t>
+      </w:r>
+      <w:r>
+        <w:rPr>
+          <w:rFonts w:hint="eastAsia"/>
+        </w:rPr>
+        <w:t xml:space="preserve">후 1980년대 전문가 시스템이 도입되면서 새로운 전환기를 맞이한다. 전문가 시스템이란 사람이 보유한 전문적인 지식과 경험을 잘 정리해 적재적소에 가장 알맞은 정보를 제공함으로써 비전문가들도 전무가 수준으로 업무를 처리할 수 있게 해주는 시스템을 말한다. </w:t>
+      </w:r>
+      <w:r>
+        <w:rPr>
+          <w:rFonts w:hint="eastAsia"/>
+        </w:rPr>
+        <w:t>그러나 이러한 전</w:t>
+      </w:r>
+      <w:r>
+        <w:rPr>
+          <w:rFonts w:hint="eastAsia"/>
+        </w:rPr>
+        <w:t>문</w:t>
+      </w:r>
+      <w:r>
+        <w:rPr>
+          <w:rFonts w:hint="eastAsia"/>
+        </w:rPr>
+        <w:t>가 시스템 또한 퍼셉트론처럼 기대에 부응해</w:t>
+      </w:r>
+      <w:r>
+        <w:rPr>
+          <w:rFonts w:hint="eastAsia"/>
+        </w:rPr>
+        <w:t xml:space="preserve"> </w:t>
+      </w:r>
+      <w:r>
+        <w:rPr>
+          <w:rFonts w:hint="eastAsia"/>
+        </w:rPr>
+        <w:t>주는 결과를 가져오지는 못하였다.</w:t>
+      </w:r>
+      <w:r>
+        <w:rPr>
+          <w:rFonts w:hint="eastAsia"/>
+        </w:rPr>
+        <w:t xml:space="preserve"> 전문가 시스템의 단점으로는 지식을 학습할 수 없고 새로운 지식을 추가, 변경해야 한다. 또한 비효율적인 탐색과 규칙이 많아지면 상</w:t>
+      </w:r>
+      <w:r>
+        <w:rPr>
+          <w:rFonts w:hint="eastAsia"/>
+        </w:rPr>
+        <w:t>호</w:t>
+      </w:r>
+      <w:r>
+        <w:rPr>
+          <w:rFonts w:hint="eastAsia"/>
+        </w:rPr>
+        <w:t xml:space="preserve"> 관계를 명확하게 할 수 없었다. 이러한 문제들과 기대에 부응하지 못하며 정체되었는데</w:t>
+      </w:r>
+      <w:r>
+        <w:rPr>
+          <w:rFonts w:hint="eastAsia"/>
+        </w:rPr>
+        <w:t xml:space="preserve"> 이때 마빈 민스키는 두</w:t>
+      </w:r>
+      <w:r>
+        <w:rPr>
+          <w:rFonts w:hint="eastAsia"/>
+        </w:rPr>
+        <w:t xml:space="preserve"> </w:t>
+      </w:r>
+      <w:r>
+        <w:rPr>
+          <w:rFonts w:hint="eastAsia"/>
+        </w:rPr>
+        <w:t>번째 겨울을 점쳤고 그</w:t>
+      </w:r>
+      <w:r>
+        <w:rPr>
+          <w:rFonts w:hint="eastAsia"/>
+        </w:rPr>
+        <w:t xml:space="preserve"> </w:t>
+      </w:r>
+      <w:r>
+        <w:rPr>
+          <w:rFonts w:hint="eastAsia"/>
+        </w:rPr>
+        <w:t>후 전문가 시스템이 몰락하면서 두</w:t>
+      </w:r>
+      <w:r>
+        <w:rPr>
+          <w:rFonts w:hint="eastAsia"/>
+        </w:rPr>
+        <w:t xml:space="preserve"> </w:t>
+      </w:r>
+      <w:r>
+        <w:rPr>
+          <w:rFonts w:hint="eastAsia"/>
+        </w:rPr>
+        <w:t>번째 AI시대의 겨울이 찾아왔다.</w:t>
+      </w:r>
+    </w:p>
+    <w:p>
+      <w:pPr>
+        <w:ind w:firstLineChars="200" w:firstLine="440"/>
+        <w:jc w:val="both"/>
+      </w:pPr>
+    </w:p>
+    <w:p>
+      <w:pPr>
+        <w:ind w:firstLineChars="200" w:firstLine="440"/>
+        <w:jc w:val="both"/>
+        <w:rPr>
+          <w:rFonts w:hint="eastAsia"/>
+        </w:rPr>
+      </w:pPr>
+      <w:r>
+        <w:rPr>
+          <w:rFonts w:hint="eastAsia"/>
+        </w:rPr>
+        <w:lastRenderedPageBreak/>
+        <w:t>위에서처럼 AI는 두</w:t>
+      </w:r>
+      <w:r>
+        <w:rPr>
+          <w:rFonts w:hint="eastAsia"/>
+        </w:rPr>
+        <w:t xml:space="preserve"> </w:t>
+      </w:r>
+      <w:r>
+        <w:rPr>
+          <w:rFonts w:hint="eastAsia"/>
+        </w:rPr>
+        <w:t>번의 겨울을 맞이한적이 있다.</w:t>
+      </w:r>
+      <w:r>
+        <w:rPr>
+          <w:rFonts w:hint="eastAsia"/>
+        </w:rPr>
+        <w:t xml:space="preserve"> 현재는 두</w:t>
+      </w:r>
+      <w:r>
+        <w:rPr>
+          <w:rFonts w:hint="eastAsia"/>
+        </w:rPr>
+        <w:t xml:space="preserve"> </w:t>
+      </w:r>
+      <w:r>
+        <w:rPr>
+          <w:rFonts w:hint="eastAsia"/>
+        </w:rPr>
+        <w:t>번의 겨울을 극복하고 딥러닝과 머신러닝 등의 발전으로 이전의 한계를 뛰어넘고, 더욱 복잡한 문제를 해결할 수 있게 되었다. 오늘날</w:t>
+      </w:r>
+      <w:r>
+        <w:rPr>
+          <w:rFonts w:hint="eastAsia"/>
+        </w:rPr>
+        <w:t xml:space="preserve"> 우리는 지난 몇 년 동안 인</w:t>
+      </w:r>
+      <w:r>
+        <w:rPr>
+          <w:rFonts w:hint="eastAsia"/>
+        </w:rPr>
+        <w:t>공</w:t>
+      </w:r>
+      <w:r>
+        <w:rPr>
+          <w:rFonts w:hint="eastAsia"/>
+        </w:rPr>
+        <w:t>지능 시대에 살고 있다고 해도 과언이 아닌듯하다. 그만큼 기술의 발전이 빠르게 되고 있으며 관심이 쏟아지고 있다. 그런데 위의 내용을 찾아보던 중 세</w:t>
+      </w:r>
+      <w:r>
+        <w:rPr>
+          <w:rFonts w:hint="eastAsia"/>
+        </w:rPr>
+        <w:t xml:space="preserve"> </w:t>
+      </w:r>
+      <w:r>
+        <w:rPr>
+          <w:rFonts w:hint="eastAsia"/>
+        </w:rPr>
+        <w:t>번째 AI시대의 겨울이 찾아올 것이며, 이미 시작되었다는 기사를 보았다. 인공지능의 몇몇 저명한 인사들은 기술 부문에 쏟아지고 있는 현재의 흥분 상태를 비판하고 있고 소셜미디어와 뉴스 매체를 사용해 기술에 대한 잘못된 믿음을 반박하고</w:t>
+      </w:r>
+      <w:r>
+        <w:rPr>
+          <w:rFonts w:hint="eastAsia"/>
+        </w:rPr>
+        <w:t xml:space="preserve"> </w:t>
+      </w:r>
+      <w:r>
+        <w:rPr>
+          <w:rFonts w:hint="eastAsia"/>
+        </w:rPr>
+        <w:t>있다는 내용이였다.</w:t>
+      </w:r>
+      <w:r>
+        <w:rPr>
+          <w:rFonts w:hint="eastAsia"/>
+        </w:rPr>
+        <w:t xml:space="preserve"> 그들은</w:t>
+      </w:r>
+      <w:r>
+        <w:rPr>
+          <w:rFonts w:hint="eastAsia"/>
+        </w:rPr>
+        <w:t xml:space="preserve"> </w:t>
+      </w:r>
+      <w:r>
+        <w:rPr>
+          <w:rFonts w:hint="eastAsia"/>
+        </w:rPr>
+        <w:t>현재 딥러닝과 인공지능에 보이는 열기가 지난 2년</w:t>
+      </w:r>
+      <w:r>
+        <w:rPr>
+          <w:rFonts w:hint="eastAsia"/>
+        </w:rPr>
+        <w:t xml:space="preserve"> </w:t>
+      </w:r>
+      <w:r>
+        <w:rPr>
+          <w:rFonts w:hint="eastAsia"/>
+        </w:rPr>
+        <w:t>동안 식었다고 주장하며 효율성애 대한 의구심을 내놓고</w:t>
+      </w:r>
+      <w:r>
+        <w:rPr>
+          <w:rFonts w:hint="eastAsia"/>
+        </w:rPr>
+        <w:t xml:space="preserve"> </w:t>
+      </w:r>
+      <w:r>
+        <w:rPr>
+          <w:rFonts w:hint="eastAsia"/>
+        </w:rPr>
+        <w:t>있다.</w:t>
+      </w:r>
+      <w:r>
+        <w:rPr>
+          <w:rFonts w:hint="eastAsia"/>
+        </w:rPr>
+        <w:t xml:space="preserve"> 이러한 것들이 과연 그냥 단순</w:t>
+      </w:r>
+      <w:r>
+        <w:rPr>
+          <w:rFonts w:hint="eastAsia"/>
+        </w:rPr>
+        <w:t>히 지나가는 해프닝일지 아니면 마빈 민스키가 두</w:t>
+      </w:r>
+      <w:r>
+        <w:rPr>
+          <w:rFonts w:hint="eastAsia"/>
+        </w:rPr>
+        <w:t xml:space="preserve"> </w:t>
+      </w:r>
+      <w:r>
+        <w:rPr>
+          <w:rFonts w:hint="eastAsia"/>
+        </w:rPr>
+        <w:t>번</w:t>
+      </w:r>
+      <w:r>
+        <w:rPr>
+          <w:rFonts w:hint="eastAsia"/>
+        </w:rPr>
+        <w:t>째</w:t>
+      </w:r>
+      <w:r>
+        <w:rPr>
+          <w:rFonts w:hint="eastAsia"/>
+        </w:rPr>
+        <w:t xml:space="preserve"> 겨울이 오기</w:t>
+      </w:r>
+      <w:r>
+        <w:rPr>
+          <w:rFonts w:hint="eastAsia"/>
+        </w:rPr>
+        <w:t xml:space="preserve"> </w:t>
+      </w:r>
+      <w:r>
+        <w:rPr>
+          <w:rFonts w:hint="eastAsia"/>
+        </w:rPr>
+        <w:t>전 말했던</w:t>
+      </w:r>
+      <w:r>
+        <w:rPr>
+          <w:rFonts w:hint="eastAsia"/>
+        </w:rPr>
+        <w:t xml:space="preserve"> 것처럼</w:t>
+      </w:r>
+      <w:r>
+        <w:rPr>
+          <w:rFonts w:hint="eastAsia"/>
+        </w:rPr>
+        <w:t xml:space="preserve"> 미래를 내려다본</w:t>
+      </w:r>
+      <w:r>
+        <w:rPr>
+          <w:rFonts w:hint="eastAsia"/>
+        </w:rPr>
+        <w:t xml:space="preserve"> </w:t>
+      </w:r>
+      <w:r>
+        <w:rPr>
+          <w:rFonts w:hint="eastAsia"/>
+        </w:rPr>
+        <w:t>것인지 궁금해지고</w:t>
+      </w:r>
+      <w:r>
+        <w:rPr>
+          <w:rFonts w:hint="eastAsia"/>
+        </w:rPr>
+        <w:t>,</w:t>
+      </w:r>
+      <w:r>
+        <w:rPr>
+          <w:rFonts w:hint="eastAsia"/>
+        </w:rPr>
+        <w:t xml:space="preserve"> 향후 AI의 행보를 </w:t>
+      </w:r>
+      <w:r>
+        <w:rPr>
+          <w:rFonts w:hint="eastAsia"/>
+        </w:rPr>
+        <w:t>궁금</w:t>
+      </w:r>
+      <w:r>
+        <w:rPr>
+          <w:rFonts w:hint="eastAsia"/>
+        </w:rPr>
+        <w:t>하</w:t>
+      </w:r>
+      <w:r>
+        <w:rPr>
+          <w:rFonts w:hint="eastAsia"/>
+        </w:rPr>
+        <w:t>게</w:t>
+      </w:r>
+      <w:r>
+        <w:rPr>
+          <w:rFonts w:hint="eastAsia"/>
+        </w:rPr>
+        <w:t xml:space="preserve"> 하였다.</w:t>
       </w:r>
     </w:p>
     <w:sectPr>
@@ -492,7 +1105,6 @@
     <w:next w:val="a"/>
     <w:link w:val="2Char"/>
     <w:uiPriority w:val="9"/>
-    <w:semiHidden/>
     <w:unhideWhenUsed/>
     <w:qFormat/>
     <w:rsid w:val="00702424"/>
@@ -707,7 +1319,6 @@
     <w:basedOn w:val="a0"/>
     <w:link w:val="2"/>
     <w:uiPriority w:val="9"/>
-    <w:semiHidden/>
     <w:rsid w:val="00702424"/>
     <w:rPr>
       <w:rFonts w:asciiTheme="majorHAnsi" w:eastAsiaTheme="majorEastAsia" w:hAnsiTheme="majorHAnsi" w:cstheme="majorBidi"/>
